--- a/TEST CASES/Test-Case-3-Movie-Scene.docx
+++ b/TEST CASES/Test-Case-3-Movie-Scene.docx
@@ -695,7 +695,18 @@
           </w:tcPr>
           <w:p>
             <w:r>
-              <w:t>Movie Selection Scene Displayed but all movies displayed instead of just movies for date</w:t>
+              <w:t xml:space="preserve">Movie Selection Scene Displayed </w:t>
+            </w:r>
+            <w:r>
+              <w:t xml:space="preserve">and only </w:t>
+            </w:r>
+            <w:bookmarkStart w:id="0" w:name="_GoBack"/>
+            <w:bookmarkEnd w:id="0"/>
+            <w:r>
+              <w:t>appropriate movies</w:t>
+            </w:r>
+            <w:r>
+              <w:t xml:space="preserve"> displayed </w:t>
             </w:r>
           </w:p>
         </w:tc>
@@ -706,7 +717,7 @@
           </w:tcPr>
           <w:p>
             <w:r>
-              <w:t>Fail</w:t>
+              <w:t>Pass</w:t>
             </w:r>
           </w:p>
           <w:p>
@@ -727,15 +738,7 @@
           </w:tcPr>
           <w:p>
             <w:r>
-              <w:t xml:space="preserve">Need to refine movies displayed to just those for date </w:t>
-            </w:r>
-            <w:proofErr w:type="gramStart"/>
-            <w:r>
-              <w:t>selected ,</w:t>
-            </w:r>
-            <w:proofErr w:type="gramEnd"/>
-            <w:r>
-              <w:t xml:space="preserve"> test completed using </w:t>
+              <w:t xml:space="preserve">No issues, test completed using </w:t>
             </w:r>
             <w:proofErr w:type="spellStart"/>
             <w:r>
@@ -891,12 +894,7 @@
           </w:tcPr>
           <w:p>
             <w:r>
-              <w:t>R</w:t>
-            </w:r>
-            <w:bookmarkStart w:id="0" w:name="_GoBack"/>
-            <w:bookmarkEnd w:id="0"/>
-            <w:r>
-              <w:t>eturned to Start Scene</w:t>
+              <w:t>Returned to Start Scene</w:t>
             </w:r>
           </w:p>
         </w:tc>
